--- a/study notes/设计模式/设计模式原理/010、装饰器模式.docx
+++ b/study notes/设计模式/设计模式原理/010、装饰器模式.docx
@@ -1,6 +1,6 @@
 
 <file path=word/document.xml><?xml version="1.0" encoding="utf-8"?>
-<w:document xmlns:wpc="http://schemas.microsoft.com/office/word/2010/wordprocessingCanvas" xmlns:mc="http://schemas.openxmlformats.org/markup-compatibility/2006" xmlns:o="urn:schemas-microsoft-com:office:office" xmlns:r="http://schemas.openxmlformats.org/officeDocument/2006/relationships" xmlns:m="http://schemas.openxmlformats.org/officeDocument/2006/math" xmlns:v="urn:schemas-microsoft-com:vml" xmlns:wp14="http://schemas.microsoft.com/office/word/2010/wordprocessingDrawing" xmlns:wp="http://schemas.openxmlformats.org/drawingml/2006/wordprocessingDrawing" xmlns:w10="urn:schemas-microsoft-com:office:word" xmlns:w="http://schemas.openxmlformats.org/wordprocessingml/2006/main" xmlns:w14="http://schemas.microsoft.com/office/word/2010/wordml" xmlns:w15="http://schemas.microsoft.com/office/word/2012/wordml" xmlns:wpg="http://schemas.microsoft.com/office/word/2010/wordprocessingGroup" xmlns:wpi="http://schemas.microsoft.com/office/word/2010/wordprocessingInk" xmlns:wne="http://schemas.microsoft.com/office/word/2006/wordml" xmlns:wps="http://schemas.microsoft.com/office/word/2010/wordprocessingShape" mc:Ignorable="w14 w15 wp14">
+<w:document xmlns:wpc="http://schemas.microsoft.com/office/word/2010/wordprocessingCanvas" xmlns:cx="http://schemas.microsoft.com/office/drawing/2014/chartex" xmlns:cx1="http://schemas.microsoft.com/office/drawing/2015/9/8/chartex" xmlns:cx2="http://schemas.microsoft.com/office/drawing/2015/10/21/chartex" xmlns:cx3="http://schemas.microsoft.com/office/drawing/2016/5/9/chartex" xmlns:cx4="http://schemas.microsoft.com/office/drawing/2016/5/10/chartex" xmlns:cx5="http://schemas.microsoft.com/office/drawing/2016/5/11/chartex" xmlns:cx6="http://schemas.microsoft.com/office/drawing/2016/5/12/chartex" xmlns:cx7="http://schemas.microsoft.com/office/drawing/2016/5/13/chartex" xmlns:cx8="http://schemas.microsoft.com/office/drawing/2016/5/14/chartex" xmlns:mc="http://schemas.openxmlformats.org/markup-compatibility/2006" xmlns:aink="http://schemas.microsoft.com/office/drawing/2016/ink" xmlns:am3d="http://schemas.microsoft.com/office/drawing/2017/model3d" xmlns:o="urn:schemas-microsoft-com:office:office" xmlns:r="http://schemas.openxmlformats.org/officeDocument/2006/relationships" xmlns:m="http://schemas.openxmlformats.org/officeDocument/2006/math" xmlns:v="urn:schemas-microsoft-com:vml" xmlns:wp14="http://schemas.microsoft.com/office/word/2010/wordprocessingDrawing" xmlns:wp="http://schemas.openxmlformats.org/drawingml/2006/wordprocessingDrawing" xmlns:w10="urn:schemas-microsoft-com:office:word" xmlns:w="http://schemas.openxmlformats.org/wordprocessingml/2006/main" xmlns:w14="http://schemas.microsoft.com/office/word/2010/wordml" xmlns:w15="http://schemas.microsoft.com/office/word/2012/wordml" xmlns:w16cid="http://schemas.microsoft.com/office/word/2016/wordml/cid" xmlns:w16se="http://schemas.microsoft.com/office/word/2015/wordml/symex" xmlns:wpg="http://schemas.microsoft.com/office/word/2010/wordprocessingGroup" xmlns:wpi="http://schemas.microsoft.com/office/word/2010/wordprocessingInk" xmlns:wne="http://schemas.microsoft.com/office/word/2006/wordml" xmlns:wps="http://schemas.microsoft.com/office/word/2010/wordprocessingShape" mc:Ignorable="w14 w15 w16se w16cid wp14">
   <w:body>
     <w:p>
       <w:pPr>
@@ -20,11 +20,19 @@
       <w:r>
         <w:t>动态的给一个对象增加一些职责</w:t>
       </w:r>
+      <w:bookmarkStart w:id="0" w:name="_GoBack"/>
+      <w:bookmarkEnd w:id="0"/>
       <w:r>
         <w:rPr>
           <w:rFonts w:hint="eastAsia"/>
         </w:rPr>
         <w:t>。</w:t>
+      </w:r>
+      <w:r>
+        <w:rPr>
+          <w:rFonts w:hint="eastAsia"/>
+        </w:rPr>
+        <w:t>挂羊头卖狗肉。</w:t>
       </w:r>
     </w:p>
     <w:p>
@@ -100,13 +108,7 @@
         <w:rPr>
           <w:rFonts w:hint="eastAsia"/>
         </w:rPr>
-        <w:t>，继承</w:t>
-      </w:r>
-      <w:r>
-        <w:rPr>
-          <w:rFonts w:hint="eastAsia"/>
-        </w:rPr>
-        <w:t>了</w:t>
+        <w:t>，继承了</w:t>
       </w:r>
       <w:r>
         <w:rPr>
@@ -118,13 +120,7 @@
         <w:rPr>
           <w:rFonts w:hint="eastAsia"/>
         </w:rPr>
-        <w:t>接口</w:t>
-      </w:r>
-      <w:r>
-        <w:rPr>
-          <w:rFonts w:hint="eastAsia"/>
-        </w:rPr>
-        <w:t>、</w:t>
+        <w:t>接口、</w:t>
       </w:r>
       <w:r>
         <w:t>封装了</w:t>
@@ -150,9 +146,6 @@
           <w:numId w:val="6"/>
         </w:numPr>
         <w:ind w:firstLineChars="0"/>
-        <w:rPr>
-          <w:rFonts w:hint="eastAsia"/>
-        </w:rPr>
       </w:pPr>
       <w:proofErr w:type="spellStart"/>
       <w:r>
@@ -289,9 +282,6 @@
           <w:numId w:val="8"/>
         </w:numPr>
         <w:ind w:firstLineChars="0"/>
-        <w:rPr>
-          <w:rFonts w:hint="eastAsia"/>
-        </w:rPr>
       </w:pPr>
       <w:r>
         <w:t>多层装饰复杂</w:t>
@@ -314,9 +304,6 @@
     <w:p>
       <w:pPr>
         <w:ind w:left="420"/>
-        <w:rPr>
-          <w:rFonts w:hint="eastAsia"/>
-        </w:rPr>
       </w:pPr>
       <w:r>
         <w:t>需要动态的为对象增加功能</w:t>
@@ -358,16 +345,9 @@
       </w:r>
     </w:p>
     <w:p>
-      <w:pPr>
-        <w:rPr>
-          <w:rFonts w:hint="eastAsia"/>
-        </w:rPr>
-      </w:pPr>
       <w:r>
         <w:t>http://blog.csdn.net/caihuangshi/article/details/51334097</w:t>
       </w:r>
-      <w:bookmarkStart w:id="0" w:name="_GoBack"/>
-      <w:bookmarkEnd w:id="0"/>
     </w:p>
     <w:sectPr>
       <w:pgSz w:w="11906" w:h="16838"/>
@@ -380,8 +360,8 @@
 </file>
 
 <file path=word/numbering.xml><?xml version="1.0" encoding="utf-8"?>
-<w:numbering xmlns:wpc="http://schemas.microsoft.com/office/word/2010/wordprocessingCanvas" xmlns:mc="http://schemas.openxmlformats.org/markup-compatibility/2006" xmlns:o="urn:schemas-microsoft-com:office:office" xmlns:r="http://schemas.openxmlformats.org/officeDocument/2006/relationships" xmlns:m="http://schemas.openxmlformats.org/officeDocument/2006/math" xmlns:v="urn:schemas-microsoft-com:vml" xmlns:wp14="http://schemas.microsoft.com/office/word/2010/wordprocessingDrawing" xmlns:wp="http://schemas.openxmlformats.org/drawingml/2006/wordprocessingDrawing" xmlns:w10="urn:schemas-microsoft-com:office:word" xmlns:w="http://schemas.openxmlformats.org/wordprocessingml/2006/main" xmlns:w14="http://schemas.microsoft.com/office/word/2010/wordml" xmlns:w15="http://schemas.microsoft.com/office/word/2012/wordml" xmlns:wpg="http://schemas.microsoft.com/office/word/2010/wordprocessingGroup" xmlns:wpi="http://schemas.microsoft.com/office/word/2010/wordprocessingInk" xmlns:wne="http://schemas.microsoft.com/office/word/2006/wordml" xmlns:wps="http://schemas.microsoft.com/office/word/2010/wordprocessingShape" mc:Ignorable="w14 w15 wp14">
-  <w:abstractNum w:abstractNumId="0">
+<w:numbering xmlns:wpc="http://schemas.microsoft.com/office/word/2010/wordprocessingCanvas" xmlns:cx="http://schemas.microsoft.com/office/drawing/2014/chartex" xmlns:cx1="http://schemas.microsoft.com/office/drawing/2015/9/8/chartex" xmlns:cx2="http://schemas.microsoft.com/office/drawing/2015/10/21/chartex" xmlns:cx3="http://schemas.microsoft.com/office/drawing/2016/5/9/chartex" xmlns:cx4="http://schemas.microsoft.com/office/drawing/2016/5/10/chartex" xmlns:cx5="http://schemas.microsoft.com/office/drawing/2016/5/11/chartex" xmlns:cx6="http://schemas.microsoft.com/office/drawing/2016/5/12/chartex" xmlns:cx7="http://schemas.microsoft.com/office/drawing/2016/5/13/chartex" xmlns:cx8="http://schemas.microsoft.com/office/drawing/2016/5/14/chartex" xmlns:mc="http://schemas.openxmlformats.org/markup-compatibility/2006" xmlns:aink="http://schemas.microsoft.com/office/drawing/2016/ink" xmlns:am3d="http://schemas.microsoft.com/office/drawing/2017/model3d" xmlns:o="urn:schemas-microsoft-com:office:office" xmlns:r="http://schemas.openxmlformats.org/officeDocument/2006/relationships" xmlns:m="http://schemas.openxmlformats.org/officeDocument/2006/math" xmlns:v="urn:schemas-microsoft-com:vml" xmlns:wp14="http://schemas.microsoft.com/office/word/2010/wordprocessingDrawing" xmlns:wp="http://schemas.openxmlformats.org/drawingml/2006/wordprocessingDrawing" xmlns:w10="urn:schemas-microsoft-com:office:word" xmlns:w="http://schemas.openxmlformats.org/wordprocessingml/2006/main" xmlns:w14="http://schemas.microsoft.com/office/word/2010/wordml" xmlns:w15="http://schemas.microsoft.com/office/word/2012/wordml" xmlns:w16cid="http://schemas.microsoft.com/office/word/2016/wordml/cid" xmlns:w16se="http://schemas.microsoft.com/office/word/2015/wordml/symex" xmlns:wpg="http://schemas.microsoft.com/office/word/2010/wordprocessingGroup" xmlns:wpi="http://schemas.microsoft.com/office/word/2010/wordprocessingInk" xmlns:wne="http://schemas.microsoft.com/office/word/2006/wordml" xmlns:wps="http://schemas.microsoft.com/office/word/2010/wordprocessingShape" mc:Ignorable="w14 w15 w16se w16cid wp14">
+  <w:abstractNum w:abstractNumId="0" w15:restartNumberingAfterBreak="0">
     <w:nsid w:val="001420D4"/>
     <w:multiLevelType w:val="hybridMultilevel"/>
     <w:tmpl w:val="4B22AF52"/>
@@ -467,7 +447,7 @@
       </w:pPr>
     </w:lvl>
   </w:abstractNum>
-  <w:abstractNum w:abstractNumId="1">
+  <w:abstractNum w:abstractNumId="1" w15:restartNumberingAfterBreak="0">
     <w:nsid w:val="32B17407"/>
     <w:multiLevelType w:val="hybridMultilevel"/>
     <w:tmpl w:val="69684A38"/>
@@ -556,7 +536,7 @@
       </w:pPr>
     </w:lvl>
   </w:abstractNum>
-  <w:abstractNum w:abstractNumId="2">
+  <w:abstractNum w:abstractNumId="2" w15:restartNumberingAfterBreak="0">
     <w:nsid w:val="3BA72B49"/>
     <w:multiLevelType w:val="multilevel"/>
     <w:tmpl w:val="D90666BC"/>
@@ -675,7 +655,7 @@
       </w:rPr>
     </w:lvl>
   </w:abstractNum>
-  <w:abstractNum w:abstractNumId="3">
+  <w:abstractNum w:abstractNumId="3" w15:restartNumberingAfterBreak="0">
     <w:nsid w:val="3F5E364D"/>
     <w:multiLevelType w:val="multilevel"/>
     <w:tmpl w:val="C300676E"/>
@@ -789,7 +769,7 @@
       </w:pPr>
     </w:lvl>
   </w:abstractNum>
-  <w:abstractNum w:abstractNumId="4">
+  <w:abstractNum w:abstractNumId="4" w15:restartNumberingAfterBreak="0">
     <w:nsid w:val="45AB6D76"/>
     <w:multiLevelType w:val="hybridMultilevel"/>
     <w:tmpl w:val="A5D45A0E"/>
@@ -878,7 +858,7 @@
       </w:pPr>
     </w:lvl>
   </w:abstractNum>
-  <w:abstractNum w:abstractNumId="5">
+  <w:abstractNum w:abstractNumId="5" w15:restartNumberingAfterBreak="0">
     <w:nsid w:val="4C493EE8"/>
     <w:multiLevelType w:val="multilevel"/>
     <w:tmpl w:val="D4CC295C"/>
@@ -991,7 +971,7 @@
       </w:rPr>
     </w:lvl>
   </w:abstractNum>
-  <w:abstractNum w:abstractNumId="6">
+  <w:abstractNum w:abstractNumId="6" w15:restartNumberingAfterBreak="0">
     <w:nsid w:val="6DB5093C"/>
     <w:multiLevelType w:val="hybridMultilevel"/>
     <w:tmpl w:val="43904F60"/>
@@ -1080,7 +1060,7 @@
       </w:pPr>
     </w:lvl>
   </w:abstractNum>
-  <w:abstractNum w:abstractNumId="7">
+  <w:abstractNum w:abstractNumId="7" w15:restartNumberingAfterBreak="0">
     <w:nsid w:val="7BAF30D8"/>
     <w:multiLevelType w:val="hybridMultilevel"/>
     <w:tmpl w:val="5890EB6E"/>
@@ -1197,7 +1177,7 @@
 </file>
 
 <file path=word/styles.xml><?xml version="1.0" encoding="utf-8"?>
-<w:styles xmlns:mc="http://schemas.openxmlformats.org/markup-compatibility/2006" xmlns:r="http://schemas.openxmlformats.org/officeDocument/2006/relationships" xmlns:w="http://schemas.openxmlformats.org/wordprocessingml/2006/main" xmlns:w14="http://schemas.microsoft.com/office/word/2010/wordml" xmlns:w15="http://schemas.microsoft.com/office/word/2012/wordml" mc:Ignorable="w14 w15">
+<w:styles xmlns:mc="http://schemas.openxmlformats.org/markup-compatibility/2006" xmlns:r="http://schemas.openxmlformats.org/officeDocument/2006/relationships" xmlns:w="http://schemas.openxmlformats.org/wordprocessingml/2006/main" xmlns:w14="http://schemas.microsoft.com/office/word/2010/wordml" xmlns:w15="http://schemas.microsoft.com/office/word/2012/wordml" xmlns:w16cid="http://schemas.microsoft.com/office/word/2016/wordml/cid" xmlns:w16se="http://schemas.microsoft.com/office/word/2015/wordml/symex" mc:Ignorable="w14 w15 w16se w16cid">
   <w:docDefaults>
     <w:rPrDefault>
       <w:rPr>
@@ -1210,7 +1190,7 @@
     </w:rPrDefault>
     <w:pPrDefault/>
   </w:docDefaults>
-  <w:latentStyles w:defLockedState="0" w:defUIPriority="99" w:defSemiHidden="0" w:defUnhideWhenUsed="0" w:defQFormat="0" w:count="371">
+  <w:latentStyles w:defLockedState="0" w:defUIPriority="99" w:defSemiHidden="0" w:defUnhideWhenUsed="0" w:defQFormat="0" w:count="375">
     <w:lsdException w:name="Normal" w:uiPriority="0" w:qFormat="1"/>
     <w:lsdException w:name="heading 1" w:uiPriority="9" w:qFormat="1"/>
     <w:lsdException w:name="heading 2" w:semiHidden="1" w:uiPriority="9" w:unhideWhenUsed="1" w:qFormat="1"/>
@@ -1316,7 +1296,6 @@
     <w:lsdException w:name="HTML Sample" w:semiHidden="1" w:unhideWhenUsed="1"/>
     <w:lsdException w:name="HTML Typewriter" w:semiHidden="1" w:unhideWhenUsed="1"/>
     <w:lsdException w:name="HTML Variable" w:semiHidden="1" w:unhideWhenUsed="1"/>
-    <w:lsdException w:name="Normal Table" w:semiHidden="1" w:unhideWhenUsed="1"/>
     <w:lsdException w:name="annotation subject" w:semiHidden="1" w:unhideWhenUsed="1"/>
     <w:lsdException w:name="No List" w:semiHidden="1" w:unhideWhenUsed="1"/>
     <w:lsdException w:name="Outline List 1" w:semiHidden="1" w:unhideWhenUsed="1"/>
@@ -1360,10 +1339,8 @@
     <w:lsdException w:name="Table Elegant" w:semiHidden="1" w:unhideWhenUsed="1"/>
     <w:lsdException w:name="Table Professional" w:semiHidden="1" w:unhideWhenUsed="1"/>
     <w:lsdException w:name="Table Subtle 1" w:semiHidden="1" w:unhideWhenUsed="1"/>
-    <w:lsdException w:name="Table Subtle 2" w:semiHidden="1" w:unhideWhenUsed="1"/>
     <w:lsdException w:name="Table Web 1" w:semiHidden="1" w:unhideWhenUsed="1"/>
     <w:lsdException w:name="Table Web 2" w:semiHidden="1" w:unhideWhenUsed="1"/>
-    <w:lsdException w:name="Table Web 3" w:semiHidden="1" w:unhideWhenUsed="1"/>
     <w:lsdException w:name="Balloon Text" w:semiHidden="1" w:unhideWhenUsed="1"/>
     <w:lsdException w:name="Table Grid" w:uiPriority="39"/>
     <w:lsdException w:name="Table Theme" w:semiHidden="1" w:unhideWhenUsed="1"/>
@@ -1582,6 +1559,10 @@
     <w:lsdException w:name="List Table 5 Dark Accent 6" w:uiPriority="50"/>
     <w:lsdException w:name="List Table 6 Colorful Accent 6" w:uiPriority="51"/>
     <w:lsdException w:name="List Table 7 Colorful Accent 6" w:uiPriority="52"/>
+    <w:lsdException w:name="Mention" w:semiHidden="1" w:unhideWhenUsed="1"/>
+    <w:lsdException w:name="Smart Hyperlink" w:semiHidden="1" w:unhideWhenUsed="1"/>
+    <w:lsdException w:name="Hashtag" w:semiHidden="1" w:unhideWhenUsed="1"/>
+    <w:lsdException w:name="Unresolved Mention" w:semiHidden="1" w:unhideWhenUsed="1"/>
   </w:latentStyles>
   <w:style w:type="paragraph" w:default="1" w:styleId="a">
     <w:name w:val="Normal"/>
@@ -1595,7 +1576,7 @@
     <w:name w:val="heading 1"/>
     <w:basedOn w:val="a"/>
     <w:next w:val="a"/>
-    <w:link w:val="1Char"/>
+    <w:link w:val="10"/>
     <w:uiPriority w:val="9"/>
     <w:qFormat/>
     <w:rsid w:val="003419FF"/>
@@ -1618,7 +1599,7 @@
     <w:name w:val="heading 2"/>
     <w:basedOn w:val="a"/>
     <w:next w:val="a"/>
-    <w:link w:val="2Char"/>
+    <w:link w:val="20"/>
     <w:uiPriority w:val="9"/>
     <w:unhideWhenUsed/>
     <w:qFormat/>
@@ -1645,7 +1626,7 @@
     <w:name w:val="heading 3"/>
     <w:basedOn w:val="a"/>
     <w:next w:val="a"/>
-    <w:link w:val="3Char"/>
+    <w:link w:val="30"/>
     <w:uiPriority w:val="9"/>
     <w:unhideWhenUsed/>
     <w:qFormat/>
@@ -1673,7 +1654,7 @@
     <w:name w:val="heading 4"/>
     <w:basedOn w:val="a"/>
     <w:next w:val="a"/>
-    <w:link w:val="4Char"/>
+    <w:link w:val="40"/>
     <w:uiPriority w:val="9"/>
     <w:unhideWhenUsed/>
     <w:qFormat/>
@@ -1719,8 +1700,8 @@
     <w:semiHidden/>
     <w:unhideWhenUsed/>
   </w:style>
-  <w:style w:type="character" w:customStyle="1" w:styleId="2Char">
-    <w:name w:val="标题 2 Char"/>
+  <w:style w:type="character" w:customStyle="1" w:styleId="20">
+    <w:name w:val="标题 2 字符"/>
     <w:basedOn w:val="a0"/>
     <w:link w:val="2"/>
     <w:uiPriority w:val="9"/>
@@ -1733,8 +1714,8 @@
       <w:szCs w:val="32"/>
     </w:rPr>
   </w:style>
-  <w:style w:type="character" w:customStyle="1" w:styleId="1Char">
-    <w:name w:val="标题 1 Char"/>
+  <w:style w:type="character" w:customStyle="1" w:styleId="10">
+    <w:name w:val="标题 1 字符"/>
     <w:basedOn w:val="a0"/>
     <w:link w:val="1"/>
     <w:uiPriority w:val="9"/>
@@ -1747,8 +1728,8 @@
       <w:szCs w:val="44"/>
     </w:rPr>
   </w:style>
-  <w:style w:type="character" w:customStyle="1" w:styleId="3Char">
-    <w:name w:val="标题 3 Char"/>
+  <w:style w:type="character" w:customStyle="1" w:styleId="30">
+    <w:name w:val="标题 3 字符"/>
     <w:basedOn w:val="a0"/>
     <w:link w:val="3"/>
     <w:uiPriority w:val="9"/>
@@ -1761,8 +1742,8 @@
       <w:szCs w:val="32"/>
     </w:rPr>
   </w:style>
-  <w:style w:type="character" w:customStyle="1" w:styleId="4Char">
-    <w:name w:val="标题 4 Char"/>
+  <w:style w:type="character" w:customStyle="1" w:styleId="40">
+    <w:name w:val="标题 4 字符"/>
     <w:basedOn w:val="a0"/>
     <w:link w:val="4"/>
     <w:uiPriority w:val="9"/>
@@ -2054,7 +2035,7 @@
 </file>
 
 <file path=customXml/itemProps1.xml><?xml version="1.0" encoding="utf-8"?>
-<ds:datastoreItem xmlns:ds="http://schemas.openxmlformats.org/officeDocument/2006/customXml" ds:itemID="{86E54249-5816-40FD-A6F9-2887FB7A07E0}">
+<ds:datastoreItem xmlns:ds="http://schemas.openxmlformats.org/officeDocument/2006/customXml" ds:itemID="{4E78D2C9-8F34-4EB1-A81E-95A7C8B863D8}">
   <ds:schemaRefs>
     <ds:schemaRef ds:uri="http://schemas.openxmlformats.org/officeDocument/2006/bibliography"/>
   </ds:schemaRefs>
